--- a/school/Spanish 1/Spanish 1 Present Tense Practice.docx
+++ b/school/Spanish 1/Spanish 1 Present Tense Practice.docx
@@ -11,311 +11,494 @@
       </w:pPr>
       <w:r>
         <w:rPr/>
-        <w:t>Spanish 2: Present Tense Regular Verbs Conjugation</w:t>
-      </w:r>
-      <w:r>
-        <w:rPr/>
-        <w:t xml:space="preserve">(delete    lines and add correct word in bold) </w:t>
-      </w:r>
-    </w:p>
-    <w:p>
-      <w:pPr>
-        <w:pStyle w:val="ListParagraph"/>
-        <w:numPr>
-          <w:ilvl w:val="0"/>
-          <w:numId w:val="1"/>
-        </w:numPr>
-        <w:spacing w:lineRule="auto" w:line="480"/>
-        <w:rPr/>
-      </w:pPr>
-      <w:r>
-        <w:rPr/>
-        <w:t>Beto (Amar) a Jessica</w:t>
-      </w:r>
-    </w:p>
-    <w:p>
-      <w:pPr>
-        <w:pStyle w:val="ListParagraph"/>
-        <w:numPr>
-          <w:ilvl w:val="0"/>
-          <w:numId w:val="1"/>
-        </w:numPr>
-        <w:spacing w:lineRule="auto" w:line="480"/>
-        <w:rPr/>
-      </w:pPr>
-      <w:r>
-        <w:rPr/>
-        <w:t>Joseph _______ (Beber) agua</w:t>
-      </w:r>
-    </w:p>
-    <w:p>
-      <w:pPr>
-        <w:pStyle w:val="ListParagraph"/>
-        <w:numPr>
-          <w:ilvl w:val="0"/>
-          <w:numId w:val="1"/>
-        </w:numPr>
-        <w:spacing w:lineRule="auto" w:line="480"/>
-        <w:rPr/>
-      </w:pPr>
-      <w:r>
-        <w:rPr/>
-        <w:t>Los estudiantes ________ (Cantar) en la clase</w:t>
-      </w:r>
-    </w:p>
-    <w:p>
-      <w:pPr>
-        <w:pStyle w:val="ListParagraph"/>
-        <w:numPr>
-          <w:ilvl w:val="0"/>
-          <w:numId w:val="1"/>
-        </w:numPr>
-        <w:spacing w:lineRule="auto" w:line="480"/>
-        <w:rPr/>
-      </w:pPr>
-      <w:r>
-        <w:rPr/>
-        <w:t xml:space="preserve">La profesora _________(Decidir) dar un examen </w:t>
-      </w:r>
-    </w:p>
-    <w:p>
-      <w:pPr>
-        <w:pStyle w:val="ListParagraph"/>
-        <w:numPr>
-          <w:ilvl w:val="0"/>
-          <w:numId w:val="1"/>
-        </w:numPr>
-        <w:spacing w:lineRule="auto" w:line="480"/>
-        <w:rPr/>
-      </w:pPr>
-      <w:r>
-        <w:rPr/>
-        <w:t>Mi hermana _________ (Romper) el plato</w:t>
-      </w:r>
-    </w:p>
-    <w:p>
-      <w:pPr>
-        <w:pStyle w:val="ListParagraph"/>
-        <w:numPr>
-          <w:ilvl w:val="0"/>
-          <w:numId w:val="1"/>
-        </w:numPr>
-        <w:spacing w:lineRule="auto" w:line="480"/>
-        <w:rPr/>
-      </w:pPr>
-      <w:r>
-        <w:rPr/>
-        <w:t>Uds. ___________ (Escribir) un papel</w:t>
-      </w:r>
-    </w:p>
-    <w:p>
-      <w:pPr>
-        <w:pStyle w:val="ListParagraph"/>
-        <w:numPr>
-          <w:ilvl w:val="0"/>
-          <w:numId w:val="1"/>
-        </w:numPr>
-        <w:spacing w:lineRule="auto" w:line="480"/>
-        <w:rPr/>
-      </w:pPr>
-      <w:r>
-        <w:rPr/>
-        <w:t>Mi novia _______ (Vivir) en Colombia</w:t>
-      </w:r>
-    </w:p>
-    <w:p>
-      <w:pPr>
-        <w:pStyle w:val="ListParagraph"/>
-        <w:numPr>
-          <w:ilvl w:val="0"/>
-          <w:numId w:val="1"/>
-        </w:numPr>
-        <w:spacing w:lineRule="auto" w:line="480"/>
-        <w:rPr/>
-      </w:pPr>
-      <w:r>
-        <w:rPr/>
-        <w:t>Yo _________ (Desayunar) con mi padre</w:t>
-      </w:r>
-    </w:p>
-    <w:p>
-      <w:pPr>
-        <w:pStyle w:val="ListParagraph"/>
-        <w:numPr>
-          <w:ilvl w:val="0"/>
-          <w:numId w:val="1"/>
-        </w:numPr>
-        <w:spacing w:lineRule="auto" w:line="480"/>
-        <w:rPr/>
-      </w:pPr>
-      <w:r>
-        <w:rPr/>
-        <w:t xml:space="preserve">Porfavor no _______ (Toser) Miguel </w:t>
-      </w:r>
-    </w:p>
-    <w:p>
-      <w:pPr>
-        <w:pStyle w:val="ListParagraph"/>
-        <w:numPr>
-          <w:ilvl w:val="0"/>
-          <w:numId w:val="1"/>
-        </w:numPr>
-        <w:spacing w:lineRule="auto" w:line="480"/>
-        <w:rPr/>
-      </w:pPr>
-      <w:r>
-        <w:rPr/>
-        <w:t>Mi amigo y yo __________ (Entrar) a la casa</w:t>
-      </w:r>
-    </w:p>
-    <w:p>
-      <w:pPr>
-        <w:pStyle w:val="ListParagraph"/>
-        <w:numPr>
-          <w:ilvl w:val="0"/>
-          <w:numId w:val="1"/>
-        </w:numPr>
-        <w:spacing w:lineRule="auto" w:line="480"/>
-        <w:rPr/>
-      </w:pPr>
-      <w:r>
-        <w:rPr/>
-        <w:t xml:space="preserve">Ella ________ (Comer) hamburguesa </w:t>
-      </w:r>
-    </w:p>
-    <w:p>
-      <w:pPr>
-        <w:pStyle w:val="ListParagraph"/>
-        <w:numPr>
-          <w:ilvl w:val="0"/>
-          <w:numId w:val="1"/>
-        </w:numPr>
-        <w:spacing w:lineRule="auto" w:line="480"/>
-        <w:rPr/>
-      </w:pPr>
-      <w:r>
-        <w:rPr/>
-        <w:t xml:space="preserve">El profesor _________ (Ayudar) a los alumnos con la tarea </w:t>
-      </w:r>
-    </w:p>
-    <w:p>
-      <w:pPr>
-        <w:pStyle w:val="ListParagraph"/>
-        <w:numPr>
-          <w:ilvl w:val="0"/>
-          <w:numId w:val="1"/>
-        </w:numPr>
-        <w:spacing w:lineRule="auto" w:line="480"/>
-        <w:rPr/>
-      </w:pPr>
-      <w:r>
-        <w:rPr/>
-        <w:t>Mi familia y yo __________ (Abrir) los regalos de navidad</w:t>
-      </w:r>
-    </w:p>
-    <w:p>
-      <w:pPr>
-        <w:pStyle w:val="ListParagraph"/>
-        <w:numPr>
-          <w:ilvl w:val="0"/>
-          <w:numId w:val="1"/>
-        </w:numPr>
-        <w:spacing w:lineRule="auto" w:line="480"/>
-        <w:rPr/>
-      </w:pPr>
-      <w:r>
-        <w:rPr/>
-        <w:t>__________ (Asistir) a mi hermana con la tarea</w:t>
-      </w:r>
-    </w:p>
-    <w:p>
-      <w:pPr>
-        <w:pStyle w:val="ListParagraph"/>
-        <w:numPr>
-          <w:ilvl w:val="0"/>
-          <w:numId w:val="1"/>
-        </w:numPr>
-        <w:spacing w:lineRule="auto" w:line="480"/>
-        <w:rPr/>
-      </w:pPr>
-      <w:r>
-        <w:rPr/>
-        <w:t xml:space="preserve">Los chicos no __________ (Aceptar) los resultados </w:t>
-      </w:r>
-    </w:p>
-    <w:p>
-      <w:pPr>
-        <w:pStyle w:val="ListParagraph"/>
-        <w:numPr>
-          <w:ilvl w:val="0"/>
-          <w:numId w:val="1"/>
-        </w:numPr>
-        <w:spacing w:lineRule="auto" w:line="480"/>
-        <w:rPr/>
-      </w:pPr>
-      <w:r>
-        <w:rPr/>
-        <w:t>Jason __________ (Aprender) a nadar</w:t>
-      </w:r>
-    </w:p>
-    <w:p>
-      <w:pPr>
-        <w:pStyle w:val="ListParagraph"/>
-        <w:numPr>
-          <w:ilvl w:val="0"/>
-          <w:numId w:val="1"/>
-        </w:numPr>
-        <w:spacing w:lineRule="auto" w:line="480"/>
-        <w:rPr/>
-      </w:pPr>
-      <w:r>
-        <w:rPr/>
-        <w:t>Mi tatarabuela no _________ (Permitir) que nadie la vea</w:t>
-      </w:r>
-    </w:p>
-    <w:p>
-      <w:pPr>
-        <w:pStyle w:val="ListParagraph"/>
-        <w:numPr>
-          <w:ilvl w:val="0"/>
-          <w:numId w:val="1"/>
-        </w:numPr>
-        <w:spacing w:lineRule="auto" w:line="480"/>
-        <w:rPr/>
-      </w:pPr>
-      <w:r>
-        <w:rPr/>
-        <w:t>Los estudiantes __________ (Correr) dos millas hoy</w:t>
-      </w:r>
-    </w:p>
-    <w:p>
-      <w:pPr>
-        <w:pStyle w:val="ListParagraph"/>
-        <w:numPr>
-          <w:ilvl w:val="0"/>
-          <w:numId w:val="1"/>
-        </w:numPr>
-        <w:spacing w:lineRule="auto" w:line="480"/>
-        <w:rPr/>
-      </w:pPr>
-      <w:r>
-        <w:rPr/>
-        <w:t>El esposo ________ (Besar) a su esposa</w:t>
-      </w:r>
-    </w:p>
-    <w:p>
-      <w:pPr>
-        <w:pStyle w:val="ListParagraph"/>
-        <w:numPr>
-          <w:ilvl w:val="0"/>
-          <w:numId w:val="1"/>
-        </w:numPr>
-        <w:spacing w:lineRule="auto" w:line="480"/>
-        <w:rPr/>
-      </w:pPr>
-      <w:r>
-        <w:rPr/>
-        <w:t>La madre _________ (Esconder) los juegos de sus hijos</w:t>
+        <w:t xml:space="preserve">Spanish 2: Present Tense Regular Verbs Conjugation(delete    lines and add correct word in bold) </w:t>
+      </w:r>
+    </w:p>
+    <w:p>
+      <w:pPr>
+        <w:pStyle w:val="ListParagraph"/>
+        <w:numPr>
+          <w:ilvl w:val="0"/>
+          <w:numId w:val="1"/>
+        </w:numPr>
+        <w:spacing w:lineRule="auto" w:line="480"/>
+        <w:rPr/>
+      </w:pPr>
+      <w:r>
+        <w:rPr/>
+        <w:t xml:space="preserve">Beto </w:t>
+      </w:r>
+      <w:r>
+        <w:rPr>
+          <w:b/>
+          <w:bCs/>
+        </w:rPr>
+        <w:t>Ama</w:t>
+      </w:r>
+      <w:r>
+        <w:rPr/>
+        <w:t>(Amar) a Jessica</w:t>
+      </w:r>
+    </w:p>
+    <w:p>
+      <w:pPr>
+        <w:pStyle w:val="ListParagraph"/>
+        <w:numPr>
+          <w:ilvl w:val="0"/>
+          <w:numId w:val="1"/>
+        </w:numPr>
+        <w:spacing w:lineRule="auto" w:line="480"/>
+        <w:rPr/>
+      </w:pPr>
+      <w:r>
+        <w:rPr/>
+        <w:t xml:space="preserve">Joseph  </w:t>
+      </w:r>
+      <w:r>
+        <w:rPr>
+          <w:b/>
+          <w:bCs/>
+        </w:rPr>
+        <w:t>Bebe</w:t>
+      </w:r>
+      <w:r>
+        <w:rPr/>
+        <w:t>(Beber) agua</w:t>
+      </w:r>
+    </w:p>
+    <w:p>
+      <w:pPr>
+        <w:pStyle w:val="ListParagraph"/>
+        <w:numPr>
+          <w:ilvl w:val="0"/>
+          <w:numId w:val="1"/>
+        </w:numPr>
+        <w:spacing w:lineRule="auto" w:line="480"/>
+        <w:rPr/>
+      </w:pPr>
+      <w:r>
+        <w:rPr/>
+        <w:t xml:space="preserve">Los estudiantes  </w:t>
+      </w:r>
+      <w:r>
+        <w:rPr>
+          <w:b/>
+          <w:bCs/>
+        </w:rPr>
+        <w:t>cantan</w:t>
+      </w:r>
+      <w:r>
+        <w:rPr/>
+        <w:t>(Cantar) en la clase</w:t>
+      </w:r>
+    </w:p>
+    <w:p>
+      <w:pPr>
+        <w:pStyle w:val="ListParagraph"/>
+        <w:numPr>
+          <w:ilvl w:val="0"/>
+          <w:numId w:val="1"/>
+        </w:numPr>
+        <w:spacing w:lineRule="auto" w:line="480"/>
+        <w:rPr/>
+      </w:pPr>
+      <w:r>
+        <w:rPr/>
+        <w:t xml:space="preserve">La profesora </w:t>
+      </w:r>
+      <w:r>
+        <w:rPr>
+          <w:b/>
+          <w:bCs/>
+        </w:rPr>
+        <w:t>decide</w:t>
+      </w:r>
+      <w:r>
+        <w:rPr/>
+        <w:t xml:space="preserve">(Decidir) dar un examen </w:t>
+      </w:r>
+    </w:p>
+    <w:p>
+      <w:pPr>
+        <w:pStyle w:val="ListParagraph"/>
+        <w:numPr>
+          <w:ilvl w:val="0"/>
+          <w:numId w:val="1"/>
+        </w:numPr>
+        <w:spacing w:lineRule="auto" w:line="480"/>
+        <w:rPr/>
+      </w:pPr>
+      <w:r>
+        <w:rPr/>
+        <w:t xml:space="preserve">Mi hermana </w:t>
+      </w:r>
+      <w:r>
+        <w:rPr>
+          <w:b/>
+          <w:bCs/>
+        </w:rPr>
+        <w:t>plato</w:t>
+      </w:r>
+      <w:r>
+        <w:rPr/>
+        <w:t>(Romper) el plato</w:t>
+      </w:r>
+    </w:p>
+    <w:p>
+      <w:pPr>
+        <w:pStyle w:val="ListParagraph"/>
+        <w:numPr>
+          <w:ilvl w:val="0"/>
+          <w:numId w:val="1"/>
+        </w:numPr>
+        <w:spacing w:lineRule="auto" w:line="480"/>
+        <w:rPr/>
+      </w:pPr>
+      <w:r>
+        <w:rPr/>
+        <w:t xml:space="preserve">Uds. </w:t>
+      </w:r>
+      <w:r>
+        <w:rPr>
+          <w:b/>
+          <w:bCs/>
+        </w:rPr>
+        <w:t>escriben</w:t>
+      </w:r>
+      <w:r>
+        <w:rPr/>
+        <w:t>(Escribir) un papel</w:t>
+      </w:r>
+    </w:p>
+    <w:p>
+      <w:pPr>
+        <w:pStyle w:val="ListParagraph"/>
+        <w:numPr>
+          <w:ilvl w:val="0"/>
+          <w:numId w:val="1"/>
+        </w:numPr>
+        <w:spacing w:lineRule="auto" w:line="480"/>
+        <w:rPr/>
+      </w:pPr>
+      <w:r>
+        <w:rPr/>
+        <w:t xml:space="preserve">Mi novia </w:t>
+      </w:r>
+      <w:r>
+        <w:rPr>
+          <w:b/>
+          <w:bCs/>
+        </w:rPr>
+        <w:t>vive</w:t>
+      </w:r>
+      <w:r>
+        <w:rPr/>
+        <w:t>(Vivir) en Colombia</w:t>
+      </w:r>
+    </w:p>
+    <w:p>
+      <w:pPr>
+        <w:pStyle w:val="ListParagraph"/>
+        <w:numPr>
+          <w:ilvl w:val="0"/>
+          <w:numId w:val="1"/>
+        </w:numPr>
+        <w:spacing w:lineRule="auto" w:line="480"/>
+        <w:rPr/>
+      </w:pPr>
+      <w:r>
+        <w:rPr/>
+        <w:t xml:space="preserve">Yo </w:t>
+      </w:r>
+      <w:r>
+        <w:rPr>
+          <w:b/>
+          <w:bCs/>
+        </w:rPr>
+        <w:t>Desayuno</w:t>
+      </w:r>
+      <w:r>
+        <w:rPr/>
+        <w:t>(Desayunar) con mi padre</w:t>
+      </w:r>
+    </w:p>
+    <w:p>
+      <w:pPr>
+        <w:pStyle w:val="ListParagraph"/>
+        <w:numPr>
+          <w:ilvl w:val="0"/>
+          <w:numId w:val="1"/>
+        </w:numPr>
+        <w:spacing w:lineRule="auto" w:line="480"/>
+        <w:rPr/>
+      </w:pPr>
+      <w:r>
+        <w:rPr/>
+        <w:t xml:space="preserve">Porfavor no  </w:t>
+      </w:r>
+      <w:r>
+        <w:rPr>
+          <w:b/>
+          <w:bCs/>
+        </w:rPr>
+        <w:t>Toses</w:t>
+      </w:r>
+      <w:r>
+        <w:rPr/>
+        <w:t xml:space="preserve">(Toser) Miguel </w:t>
+      </w:r>
+    </w:p>
+    <w:p>
+      <w:pPr>
+        <w:pStyle w:val="ListParagraph"/>
+        <w:numPr>
+          <w:ilvl w:val="0"/>
+          <w:numId w:val="1"/>
+        </w:numPr>
+        <w:spacing w:lineRule="auto" w:line="480"/>
+        <w:rPr/>
+      </w:pPr>
+      <w:r>
+        <w:rPr/>
+        <w:t xml:space="preserve">Mi amigo y yo </w:t>
+      </w:r>
+      <w:r>
+        <w:rPr>
+          <w:b/>
+          <w:bCs/>
+        </w:rPr>
+        <w:t>Etramos</w:t>
+      </w:r>
+      <w:r>
+        <w:rPr/>
+        <w:t>(Entrar) a la casa</w:t>
+      </w:r>
+    </w:p>
+    <w:p>
+      <w:pPr>
+        <w:pStyle w:val="ListParagraph"/>
+        <w:numPr>
+          <w:ilvl w:val="0"/>
+          <w:numId w:val="1"/>
+        </w:numPr>
+        <w:spacing w:lineRule="auto" w:line="480"/>
+        <w:rPr/>
+      </w:pPr>
+      <w:r>
+        <w:rPr/>
+        <w:t xml:space="preserve">Ella </w:t>
+      </w:r>
+      <w:r>
+        <w:rPr>
+          <w:b/>
+          <w:bCs/>
+        </w:rPr>
+        <w:t>come</w:t>
+      </w:r>
+      <w:r>
+        <w:rPr/>
+        <w:t xml:space="preserve">(Comer) hamburguesa </w:t>
+      </w:r>
+    </w:p>
+    <w:p>
+      <w:pPr>
+        <w:pStyle w:val="ListParagraph"/>
+        <w:numPr>
+          <w:ilvl w:val="0"/>
+          <w:numId w:val="1"/>
+        </w:numPr>
+        <w:spacing w:lineRule="auto" w:line="480"/>
+        <w:rPr/>
+      </w:pPr>
+      <w:r>
+        <w:rPr/>
+        <w:t xml:space="preserve">El profesor </w:t>
+      </w:r>
+      <w:r>
+        <w:rPr>
+          <w:b/>
+          <w:bCs/>
+        </w:rPr>
+        <w:t>Ayuda</w:t>
+      </w:r>
+      <w:r>
+        <w:rPr/>
+        <w:t xml:space="preserve">(Ayudar) a los alumnos con la tarea </w:t>
+      </w:r>
+    </w:p>
+    <w:p>
+      <w:pPr>
+        <w:pStyle w:val="ListParagraph"/>
+        <w:numPr>
+          <w:ilvl w:val="0"/>
+          <w:numId w:val="1"/>
+        </w:numPr>
+        <w:spacing w:lineRule="auto" w:line="480"/>
+        <w:rPr/>
+      </w:pPr>
+      <w:r>
+        <w:rPr/>
+        <w:t xml:space="preserve">Mi familia y yo </w:t>
+      </w:r>
+      <w:r>
+        <w:rPr>
+          <w:b/>
+          <w:bCs/>
+        </w:rPr>
+        <w:t>Abrimos</w:t>
+      </w:r>
+      <w:r>
+        <w:rPr/>
+        <w:t>(Abrir) los regalos de navidad</w:t>
+      </w:r>
+    </w:p>
+    <w:p>
+      <w:pPr>
+        <w:pStyle w:val="ListParagraph"/>
+        <w:numPr>
+          <w:ilvl w:val="0"/>
+          <w:numId w:val="1"/>
+        </w:numPr>
+        <w:spacing w:lineRule="auto" w:line="480"/>
+        <w:rPr/>
+      </w:pPr>
+      <w:r>
+        <w:rPr/>
+        <w:t xml:space="preserve"> </w:t>
+      </w:r>
+      <w:r>
+        <w:rPr>
+          <w:b/>
+          <w:bCs/>
+        </w:rPr>
+        <w:t>Asisto</w:t>
+      </w:r>
+      <w:r>
+        <w:rPr/>
+        <w:t>(Asistir) a mi hermana con la tarea</w:t>
+      </w:r>
+    </w:p>
+    <w:p>
+      <w:pPr>
+        <w:pStyle w:val="ListParagraph"/>
+        <w:numPr>
+          <w:ilvl w:val="0"/>
+          <w:numId w:val="1"/>
+        </w:numPr>
+        <w:spacing w:lineRule="auto" w:line="480"/>
+        <w:rPr/>
+      </w:pPr>
+      <w:r>
+        <w:rPr/>
+        <w:t xml:space="preserve">Los chicos no </w:t>
+      </w:r>
+      <w:r>
+        <w:rPr>
+          <w:b/>
+          <w:bCs/>
+        </w:rPr>
+        <w:t>Aceptan</w:t>
+      </w:r>
+      <w:r>
+        <w:rPr/>
+        <w:t xml:space="preserve">(Aceptar) los resultados </w:t>
+      </w:r>
+    </w:p>
+    <w:p>
+      <w:pPr>
+        <w:pStyle w:val="ListParagraph"/>
+        <w:numPr>
+          <w:ilvl w:val="0"/>
+          <w:numId w:val="1"/>
+        </w:numPr>
+        <w:spacing w:lineRule="auto" w:line="480"/>
+        <w:rPr/>
+      </w:pPr>
+      <w:r>
+        <w:rPr/>
+        <w:t xml:space="preserve">Jason </w:t>
+      </w:r>
+      <w:r>
+        <w:rPr>
+          <w:b/>
+          <w:bCs/>
+        </w:rPr>
+        <w:t>Aprende</w:t>
+      </w:r>
+      <w:r>
+        <w:rPr/>
+        <w:t>(Aprender) a nadar</w:t>
+      </w:r>
+    </w:p>
+    <w:p>
+      <w:pPr>
+        <w:pStyle w:val="ListParagraph"/>
+        <w:numPr>
+          <w:ilvl w:val="0"/>
+          <w:numId w:val="1"/>
+        </w:numPr>
+        <w:spacing w:lineRule="auto" w:line="480"/>
+        <w:rPr/>
+      </w:pPr>
+      <w:r>
+        <w:rPr/>
+        <w:t>Mi tatarabuela no (Permitir) que nadie la vea</w:t>
+      </w:r>
+    </w:p>
+    <w:p>
+      <w:pPr>
+        <w:pStyle w:val="ListParagraph"/>
+        <w:numPr>
+          <w:ilvl w:val="0"/>
+          <w:numId w:val="1"/>
+        </w:numPr>
+        <w:spacing w:lineRule="auto" w:line="480"/>
+        <w:rPr/>
+      </w:pPr>
+      <w:r>
+        <w:rPr/>
+        <w:t>Los estudiantes (Correr) dos millas hoy</w:t>
+      </w:r>
+    </w:p>
+    <w:p>
+      <w:pPr>
+        <w:pStyle w:val="ListParagraph"/>
+        <w:numPr>
+          <w:ilvl w:val="0"/>
+          <w:numId w:val="1"/>
+        </w:numPr>
+        <w:spacing w:lineRule="auto" w:line="480"/>
+        <w:rPr/>
+      </w:pPr>
+      <w:r>
+        <w:rPr/>
+        <w:t xml:space="preserve">El esposo </w:t>
+      </w:r>
+      <w:r>
+        <w:rPr>
+          <w:b/>
+          <w:bCs/>
+        </w:rPr>
+        <w:t>Besa</w:t>
+      </w:r>
+      <w:r>
+        <w:rPr/>
+        <w:t>(Besar) a su esposa</w:t>
+      </w:r>
+    </w:p>
+    <w:p>
+      <w:pPr>
+        <w:pStyle w:val="ListParagraph"/>
+        <w:numPr>
+          <w:ilvl w:val="0"/>
+          <w:numId w:val="1"/>
+        </w:numPr>
+        <w:spacing w:lineRule="auto" w:line="480"/>
+        <w:rPr/>
+      </w:pPr>
+      <w:r>
+        <w:rPr/>
+        <w:t>La madre Esconde(Esconder) los juegos de sus hijos</w:t>
       </w:r>
       <w:bookmarkStart w:id="0" w:name="_GoBack"/>
       <w:bookmarkEnd w:id="0"/>
@@ -332,7 +515,7 @@
       </w:pPr>
       <w:r>
         <w:rPr/>
-        <w:t>Tu _________ (Ser) de los Estados Unidos</w:t>
+        <w:t>Tu eres(Ser) de los Estados Unidos</w:t>
       </w:r>
     </w:p>
     <w:p>
@@ -348,7 +531,7 @@
       </w:pPr>
       <w:r>
         <w:rPr/>
-        <w:t xml:space="preserve">Yo ________ (Estar) en la clase de Español </w:t>
+        <w:t xml:space="preserve">Yo estoy(Estar) en la clase de Español </w:t>
       </w:r>
     </w:p>
     <w:sectPr>
@@ -1004,6 +1187,7 @@
     <w:rsid w:val="003624d7"/>
     <w:pPr>
       <w:widowControl/>
+      <w:suppressAutoHyphens w:val="true"/>
       <w:bidi w:val="0"/>
       <w:spacing w:lineRule="auto" w:line="259" w:before="0" w:after="160"/>
       <w:jc w:val="left"/>
